--- a/generated/Gen-Desc-Sharq Recreation Center, Swimming Pool Shade, Job Id 19 003 1A.docx
+++ b/generated/Gen-Desc-Sharq Recreation Center, Swimming Pool Shade, Job Id 19 003 1A.docx
@@ -3855,6 +3855,63 @@
               <w:t>]</w:t>
               <w:br/>
             </w:r>
+            <w:r>
+              <w:br/>
+            </w:r>
+            <w:r>
+              <w:t xml:space="preserve">     Parapet load</w:t>
+              <w:br/>
+            </w:r>
+            <w:r>
+              <w:t xml:space="preserve">            Windward parapet: GC</w:t>
+            </w:r>
+            <w:r>
+              <w:rPr>
+                <w:vertAlign w:val="subscript"/>
+              </w:rPr>
+              <w:t>pn</w:t>
+            </w:r>
+            <w:r>
+              <w:t xml:space="preserve"> = </w:t>
+            </w:r>
+            <w:r>
+              <w:t>1.5</w:t>
+            </w:r>
+            <w:r>
+              <w:t xml:space="preserve"> [Zone:</w:t>
+            </w:r>
+            <w:r>
+              <w:t>812</w:t>
+            </w:r>
+            <w:r>
+              <w:t>]</w:t>
+              <w:br/>
+            </w:r>
+            <w:r>
+              <w:t xml:space="preserve">            Leeward parapet: GC</w:t>
+            </w:r>
+            <w:r>
+              <w:rPr>
+                <w:vertAlign w:val="subscript"/>
+              </w:rPr>
+              <w:t>pn</w:t>
+            </w:r>
+            <w:r>
+              <w:t xml:space="preserve"> = </w:t>
+            </w:r>
+            <w:r>
+              <w:t>-1.0</w:t>
+            </w:r>
+            <w:r>
+              <w:t xml:space="preserve"> [Zone:</w:t>
+            </w:r>
+            <w:r>
+              <w:t>813</w:t>
+            </w:r>
+            <w:r>
+              <w:t>]</w:t>
+              <w:br/>
+            </w:r>
             <w:r/>
           </w:p>
           <w:p>
@@ -3969,7 +4026,7 @@
               <w:t xml:space="preserve"> [Zone:</w:t>
             </w:r>
             <w:r>
-              <w:t>812</w:t>
+              <w:t>814</w:t>
             </w:r>
             <w:r>
               <w:t>]</w:t>
@@ -3994,7 +4051,7 @@
               <w:t xml:space="preserve"> [Zone:</w:t>
             </w:r>
             <w:r>
-              <w:t>813</w:t>
+              <w:t>815</w:t>
             </w:r>
             <w:r>
               <w:t>]</w:t>
@@ -4023,7 +4080,7 @@
               <w:t xml:space="preserve"> [Zone:</w:t>
             </w:r>
             <w:r>
-              <w:t>814</w:t>
+              <w:t>816</w:t>
             </w:r>
             <w:r>
               <w:t>]</w:t>
@@ -4048,7 +4105,7 @@
               <w:t xml:space="preserve"> [Zone:</w:t>
             </w:r>
             <w:r>
-              <w:t>815</w:t>
+              <w:t>817</w:t>
             </w:r>
             <w:r>
               <w:t>]</w:t>
@@ -4077,7 +4134,7 @@
               <w:t xml:space="preserve"> [Zone:</w:t>
             </w:r>
             <w:r>
-              <w:t>816</w:t>
+              <w:t>818</w:t>
             </w:r>
             <w:r>
               <w:t>]</w:t>
@@ -4102,7 +4159,7 @@
               <w:t xml:space="preserve"> [Zone:</w:t>
             </w:r>
             <w:r>
-              <w:t>817</w:t>
+              <w:t>819</w:t>
             </w:r>
             <w:r>
               <w:t>]</w:t>
@@ -4138,7 +4195,7 @@
               <w:t xml:space="preserve"> [Zone:</w:t>
             </w:r>
             <w:r>
-              <w:t>818</w:t>
+              <w:t>820</w:t>
             </w:r>
             <w:r>
               <w:t>]</w:t>
@@ -4163,7 +4220,7 @@
               <w:t xml:space="preserve"> [Zone:</w:t>
             </w:r>
             <w:r>
-              <w:t>819</w:t>
+              <w:t>821</w:t>
             </w:r>
             <w:r>
               <w:t>]</w:t>
@@ -4192,7 +4249,7 @@
               <w:t xml:space="preserve"> [Zone:</w:t>
             </w:r>
             <w:r>
-              <w:t>820</w:t>
+              <w:t>822</w:t>
             </w:r>
             <w:r>
               <w:t>]</w:t>
@@ -4217,7 +4274,7 @@
               <w:t xml:space="preserve"> [Zone:</w:t>
             </w:r>
             <w:r>
-              <w:t>821</w:t>
+              <w:t>823</w:t>
             </w:r>
             <w:r>
               <w:t>]</w:t>
@@ -4246,7 +4303,7 @@
               <w:t xml:space="preserve"> [Zone:</w:t>
             </w:r>
             <w:r>
-              <w:t>822</w:t>
+              <w:t>824</w:t>
             </w:r>
             <w:r>
               <w:t>]</w:t>
@@ -4271,7 +4328,64 @@
               <w:t xml:space="preserve"> [Zone:</w:t>
             </w:r>
             <w:r>
-              <w:t>823</w:t>
+              <w:t>825</w:t>
+            </w:r>
+            <w:r>
+              <w:t>]</w:t>
+              <w:br/>
+            </w:r>
+            <w:r>
+              <w:br/>
+            </w:r>
+            <w:r>
+              <w:t xml:space="preserve">     Parapet load</w:t>
+              <w:br/>
+            </w:r>
+            <w:r>
+              <w:t xml:space="preserve">            Windward parapet: GC</w:t>
+            </w:r>
+            <w:r>
+              <w:rPr>
+                <w:vertAlign w:val="subscript"/>
+              </w:rPr>
+              <w:t>pn</w:t>
+            </w:r>
+            <w:r>
+              <w:t xml:space="preserve"> = </w:t>
+            </w:r>
+            <w:r>
+              <w:t>1.5</w:t>
+            </w:r>
+            <w:r>
+              <w:t xml:space="preserve"> [Zone:</w:t>
+            </w:r>
+            <w:r>
+              <w:t>826</w:t>
+            </w:r>
+            <w:r>
+              <w:t>]</w:t>
+              <w:br/>
+            </w:r>
+            <w:r>
+              <w:t xml:space="preserve">            Leeward parapet: GC</w:t>
+            </w:r>
+            <w:r>
+              <w:rPr>
+                <w:vertAlign w:val="subscript"/>
+              </w:rPr>
+              <w:t>pn</w:t>
+            </w:r>
+            <w:r>
+              <w:t xml:space="preserve"> = </w:t>
+            </w:r>
+            <w:r>
+              <w:t>-1.0</w:t>
+            </w:r>
+            <w:r>
+              <w:t xml:space="preserve"> [Zone:</w:t>
+            </w:r>
+            <w:r>
+              <w:t>827</w:t>
             </w:r>
             <w:r>
               <w:t>]</w:t>
@@ -4674,6 +4788,57 @@
               <w:t>]</w:t>
               <w:br/>
             </w:r>
+            <w:r>
+              <w:br/>
+            </w:r>
+            <w:r>
+              <w:t xml:space="preserve">     Parapet load</w:t>
+              <w:br/>
+            </w:r>
+            <w:r>
+              <w:t xml:space="preserve">            Windward parapet: </w:t>
+            </w:r>
+            <w:r>
+              <w:t>p</w:t>
+            </w:r>
+            <w:r>
+              <w:t xml:space="preserve"> = </w:t>
+            </w:r>
+            <w:r>
+              <w:t>1.1790</w:t>
+            </w:r>
+            <w:r>
+              <w:t xml:space="preserve"> [Zone:</w:t>
+            </w:r>
+            <w:r>
+              <w:t>812</w:t>
+            </w:r>
+            <w:r>
+              <w:t>]</w:t>
+              <w:br/>
+            </w:r>
+            <w:r>
+              <w:t xml:space="preserve">            Leeward parapet: </w:t>
+            </w:r>
+            <w:r>
+              <w:t>p</w:t>
+            </w:r>
+            <w:r>
+              <w:t xml:space="preserve"> = </w:t>
+            </w:r>
+            <w:r>
+              <w:t>-0.7860</w:t>
+            </w:r>
+            <w:r>
+              <w:t xml:space="preserve"> [Zone:</w:t>
+            </w:r>
+            <w:r>
+              <w:t>813</w:t>
+            </w:r>
+            <w:r>
+              <w:t>]</w:t>
+              <w:br/>
+            </w:r>
             <w:r/>
           </w:p>
           <w:p>
@@ -4698,7 +4863,7 @@
               <w:br/>
             </w:r>
             <w:r>
-              <w:t xml:space="preserve">            Case A: C</w:t>
+              <w:t xml:space="preserve">            Case A: </w:t>
             </w:r>
             <w:r>
               <w:t>p</w:t>
@@ -4713,14 +4878,14 @@
               <w:t xml:space="preserve"> kN/sq.m [Zone:</w:t>
             </w:r>
             <w:r>
-              <w:t>812</w:t>
+              <w:t>814</w:t>
             </w:r>
             <w:r>
               <w:t>]</w:t>
               <w:br/>
             </w:r>
             <w:r>
-              <w:t xml:space="preserve">            Case B:  C</w:t>
+              <w:t xml:space="preserve">            Case B: </w:t>
             </w:r>
             <w:r>
               <w:t>p</w:t>
@@ -4735,7 +4900,7 @@
               <w:t xml:space="preserve"> kN/sq.m [Zone:</w:t>
             </w:r>
             <w:r>
-              <w:t>813</w:t>
+              <w:t>815</w:t>
             </w:r>
             <w:r>
               <w:t>]</w:t>
@@ -4746,7 +4911,7 @@
               <w:br/>
             </w:r>
             <w:r>
-              <w:t xml:space="preserve">            Case A: C</w:t>
+              <w:t xml:space="preserve">            Case A: </w:t>
             </w:r>
             <w:r>
               <w:t>p</w:t>
@@ -4761,14 +4926,14 @@
               <w:t xml:space="preserve"> kN/sq.m [Zone:</w:t>
             </w:r>
             <w:r>
-              <w:t>814</w:t>
+              <w:t>816</w:t>
             </w:r>
             <w:r>
               <w:t>]</w:t>
               <w:br/>
             </w:r>
             <w:r>
-              <w:t xml:space="preserve">            Case B:  C</w:t>
+              <w:t xml:space="preserve">            Case B: </w:t>
             </w:r>
             <w:r>
               <w:t>p</w:t>
@@ -4783,7 +4948,7 @@
               <w:t xml:space="preserve"> kN/sq.m [Zone:</w:t>
             </w:r>
             <w:r>
-              <w:t>815</w:t>
+              <w:t>817</w:t>
             </w:r>
             <w:r>
               <w:t>]</w:t>
@@ -4794,7 +4959,7 @@
               <w:br/>
             </w:r>
             <w:r>
-              <w:t xml:space="preserve">            Case A: C</w:t>
+              <w:t xml:space="preserve">            Case A: </w:t>
             </w:r>
             <w:r>
               <w:t>p</w:t>
@@ -4809,14 +4974,14 @@
               <w:t xml:space="preserve"> kN/sq.m [Zone:</w:t>
             </w:r>
             <w:r>
-              <w:t>816</w:t>
+              <w:t>818</w:t>
             </w:r>
             <w:r>
               <w:t>]</w:t>
               <w:br/>
             </w:r>
             <w:r>
-              <w:t xml:space="preserve">            Case B:  C</w:t>
+              <w:t xml:space="preserve">            Case B: </w:t>
             </w:r>
             <w:r>
               <w:t>p</w:t>
@@ -4831,7 +4996,7 @@
               <w:t xml:space="preserve"> kN/sq.m [Zone:</w:t>
             </w:r>
             <w:r>
-              <w:t>817</w:t>
+              <w:t>819</w:t>
             </w:r>
             <w:r>
               <w:t>]</w:t>
@@ -4849,7 +5014,7 @@
               <w:br/>
             </w:r>
             <w:r>
-              <w:t xml:space="preserve">            Case A: C</w:t>
+              <w:t xml:space="preserve">            Case A: </w:t>
             </w:r>
             <w:r>
               <w:t>p</w:t>
@@ -4864,14 +5029,14 @@
               <w:t xml:space="preserve"> kN/sq.m [Zone:</w:t>
             </w:r>
             <w:r>
-              <w:t>818</w:t>
+              <w:t>820</w:t>
             </w:r>
             <w:r>
               <w:t>]</w:t>
               <w:br/>
             </w:r>
             <w:r>
-              <w:t xml:space="preserve">            Case B:  C</w:t>
+              <w:t xml:space="preserve">            Case B: </w:t>
             </w:r>
             <w:r>
               <w:t>p</w:t>
@@ -4886,7 +5051,7 @@
               <w:t xml:space="preserve"> kN/sq.m [Zone:</w:t>
             </w:r>
             <w:r>
-              <w:t>819</w:t>
+              <w:t>821</w:t>
             </w:r>
             <w:r>
               <w:t>]</w:t>
@@ -4897,7 +5062,7 @@
               <w:br/>
             </w:r>
             <w:r>
-              <w:t xml:space="preserve">            Case A: C</w:t>
+              <w:t xml:space="preserve">            Case A: </w:t>
             </w:r>
             <w:r>
               <w:t>p</w:t>
@@ -4912,14 +5077,14 @@
               <w:t xml:space="preserve"> kN/sq.m [Zone:</w:t>
             </w:r>
             <w:r>
-              <w:t>820</w:t>
+              <w:t>822</w:t>
             </w:r>
             <w:r>
               <w:t>]</w:t>
               <w:br/>
             </w:r>
             <w:r>
-              <w:t xml:space="preserve">            Case B:  C</w:t>
+              <w:t xml:space="preserve">            Case B: </w:t>
             </w:r>
             <w:r>
               <w:t>p</w:t>
@@ -4934,7 +5099,7 @@
               <w:t xml:space="preserve"> kN/sq.m [Zone:</w:t>
             </w:r>
             <w:r>
-              <w:t>821</w:t>
+              <w:t>823</w:t>
             </w:r>
             <w:r>
               <w:t>]</w:t>
@@ -4945,7 +5110,7 @@
               <w:br/>
             </w:r>
             <w:r>
-              <w:t xml:space="preserve">            Case A: C</w:t>
+              <w:t xml:space="preserve">            Case A: </w:t>
             </w:r>
             <w:r>
               <w:t>p</w:t>
@@ -4960,14 +5125,14 @@
               <w:t xml:space="preserve"> kN/sq.m [Zone:</w:t>
             </w:r>
             <w:r>
-              <w:t>822</w:t>
+              <w:t>824</w:t>
             </w:r>
             <w:r>
               <w:t>]</w:t>
               <w:br/>
             </w:r>
             <w:r>
-              <w:t xml:space="preserve">            Case B:  C</w:t>
+              <w:t xml:space="preserve">            Case B: </w:t>
             </w:r>
             <w:r>
               <w:t>p</w:t>
@@ -4982,7 +5147,58 @@
               <w:t xml:space="preserve"> kN/sq.m [Zone:</w:t>
             </w:r>
             <w:r>
-              <w:t>823</w:t>
+              <w:t>825</w:t>
+            </w:r>
+            <w:r>
+              <w:t>]</w:t>
+              <w:br/>
+            </w:r>
+            <w:r>
+              <w:br/>
+            </w:r>
+            <w:r>
+              <w:t xml:space="preserve">     Parapet load</w:t>
+              <w:br/>
+            </w:r>
+            <w:r>
+              <w:t xml:space="preserve">            Windward parapet: </w:t>
+            </w:r>
+            <w:r>
+              <w:t>p</w:t>
+            </w:r>
+            <w:r>
+              <w:t xml:space="preserve"> = </w:t>
+            </w:r>
+            <w:r>
+              <w:t>1.1790</w:t>
+            </w:r>
+            <w:r>
+              <w:t xml:space="preserve"> [Zone:</w:t>
+            </w:r>
+            <w:r>
+              <w:t>826</w:t>
+            </w:r>
+            <w:r>
+              <w:t>]</w:t>
+              <w:br/>
+            </w:r>
+            <w:r>
+              <w:t xml:space="preserve">            Leeward parapet: </w:t>
+            </w:r>
+            <w:r>
+              <w:t>p</w:t>
+            </w:r>
+            <w:r>
+              <w:t xml:space="preserve"> = </w:t>
+            </w:r>
+            <w:r>
+              <w:t>-0.7860</w:t>
+            </w:r>
+            <w:r>
+              <w:t xml:space="preserve"> [Zone:</w:t>
+            </w:r>
+            <w:r>
+              <w:t>827</w:t>
             </w:r>
             <w:r>
               <w:t>]</w:t>

--- a/generated/Gen-Desc-Sharq Recreation Center, Swimming Pool Shade, Job Id 19 003 1A.docx
+++ b/generated/Gen-Desc-Sharq Recreation Center, Swimming Pool Shade, Job Id 19 003 1A.docx
@@ -3633,7 +3633,7 @@
               <w:br/>
             </w:r>
             <w:r>
-              <w:t xml:space="preserve">     Distance from the windward edge (≤0.5L)</w:t>
+              <w:t xml:space="preserve">     Distance from the windward edge (≤h)</w:t>
               <w:br/>
             </w:r>
             <w:r>
@@ -3643,19 +3643,19 @@
               <w:rPr>
                 <w:vertAlign w:val="subscript"/>
               </w:rPr>
-              <w:t>NW</w:t>
+              <w:t>N</w:t>
             </w:r>
             <w:r>
               <w:t xml:space="preserve"> = </w:t>
             </w:r>
             <w:r>
-              <w:t>1.2</w:t>
+              <w:t>-0.8</w:t>
             </w:r>
             <w:r>
               <w:t xml:space="preserve"> [Zone:</w:t>
             </w:r>
             <w:r>
-              <w:t>804</w:t>
+              <w:t>814</w:t>
             </w:r>
             <w:r>
               <w:t>]</w:t>
@@ -3668,26 +3668,26 @@
               <w:rPr>
                 <w:vertAlign w:val="subscript"/>
               </w:rPr>
-              <w:t>NL</w:t>
+              <w:t>N</w:t>
             </w:r>
             <w:r>
               <w:t xml:space="preserve"> = </w:t>
             </w:r>
             <w:r>
-              <w:t>-1.1</w:t>
+              <w:t>0.8</w:t>
             </w:r>
             <w:r>
               <w:t xml:space="preserve"> [Zone:</w:t>
             </w:r>
             <w:r>
-              <w:t>805</w:t>
+              <w:t>815</w:t>
             </w:r>
             <w:r>
               <w:t>]</w:t>
               <w:br/>
             </w:r>
             <w:r>
-              <w:t xml:space="preserve">     Distance from the windward edge (&gt;0.5L, ≤L)</w:t>
+              <w:t xml:space="preserve">     Distance from the windward edge (&gt;h,&lt; 2h)</w:t>
               <w:br/>
             </w:r>
             <w:r>
@@ -3697,19 +3697,19 @@
               <w:rPr>
                 <w:vertAlign w:val="subscript"/>
               </w:rPr>
-              <w:t>NW</w:t>
+              <w:t>N</w:t>
             </w:r>
             <w:r>
               <w:t xml:space="preserve"> = </w:t>
             </w:r>
             <w:r>
-              <w:t>0.3</w:t>
+              <w:t>-0.6</w:t>
             </w:r>
             <w:r>
               <w:t xml:space="preserve"> [Zone:</w:t>
             </w:r>
             <w:r>
-              <w:t>806</w:t>
+              <w:t>816</w:t>
             </w:r>
             <w:r>
               <w:t>]</w:t>
@@ -3722,25 +3722,79 @@
               <w:rPr>
                 <w:vertAlign w:val="subscript"/>
               </w:rPr>
-              <w:t>NL</w:t>
+              <w:t>N</w:t>
             </w:r>
             <w:r>
               <w:t xml:space="preserve"> = </w:t>
             </w:r>
             <w:r>
-              <w:t>-0.1</w:t>
+              <w:t>0.5</w:t>
             </w:r>
             <w:r>
               <w:t xml:space="preserve"> [Zone:</w:t>
             </w:r>
             <w:r>
-              <w:t>807</w:t>
+              <w:t>817</w:t>
             </w:r>
             <w:r>
               <w:t>]</w:t>
               <w:br/>
             </w:r>
             <w:r>
+              <w:t xml:space="preserve">     Distance from the windward edge (&gt; 2h)</w:t>
+              <w:br/>
+            </w:r>
+            <w:r>
+              <w:t xml:space="preserve">            Case A: C</w:t>
+            </w:r>
+            <w:r>
+              <w:rPr>
+                <w:vertAlign w:val="subscript"/>
+              </w:rPr>
+              <w:t>N</w:t>
+            </w:r>
+            <w:r>
+              <w:t xml:space="preserve"> = </w:t>
+            </w:r>
+            <w:r>
+              <w:t>-0.3</w:t>
+            </w:r>
+            <w:r>
+              <w:t xml:space="preserve"> [Zone:</w:t>
+            </w:r>
+            <w:r>
+              <w:t>818</w:t>
+            </w:r>
+            <w:r>
+              <w:t>]</w:t>
+              <w:br/>
+            </w:r>
+            <w:r>
+              <w:t xml:space="preserve">            Case B:  C</w:t>
+            </w:r>
+            <w:r>
+              <w:rPr>
+                <w:vertAlign w:val="subscript"/>
+              </w:rPr>
+              <w:t>N</w:t>
+            </w:r>
+            <w:r>
+              <w:t xml:space="preserve"> = </w:t>
+            </w:r>
+            <w:r>
+              <w:t>0.3</w:t>
+            </w:r>
+            <w:r>
+              <w:t xml:space="preserve"> [Zone:</w:t>
+            </w:r>
+            <w:r>
+              <w:t>819</w:t>
+            </w:r>
+            <w:r>
+              <w:t>]</w:t>
+              <w:br/>
+            </w:r>
+            <w:r>
               <w:rPr>
                 <w:u w:val="single"/>
               </w:rPr>
@@ -3748,7 +3802,7 @@
               <w:br/>
             </w:r>
             <w:r>
-              <w:t xml:space="preserve">     Distance from the windward edge (≤0.5L)</w:t>
+              <w:t xml:space="preserve">     Distance from the windward edge (≤h)</w:t>
               <w:br/>
             </w:r>
             <w:r>
@@ -3758,19 +3812,19 @@
               <w:rPr>
                 <w:vertAlign w:val="subscript"/>
               </w:rPr>
-              <w:t>NW</w:t>
+              <w:t>N</w:t>
             </w:r>
             <w:r>
               <w:t xml:space="preserve"> = </w:t>
             </w:r>
             <w:r>
-              <w:t>1.2</w:t>
+              <w:t>-0.8</w:t>
             </w:r>
             <w:r>
               <w:t xml:space="preserve"> [Zone:</w:t>
             </w:r>
             <w:r>
-              <w:t>808</w:t>
+              <w:t>820</w:t>
             </w:r>
             <w:r>
               <w:t>]</w:t>
@@ -3783,26 +3837,26 @@
               <w:rPr>
                 <w:vertAlign w:val="subscript"/>
               </w:rPr>
-              <w:t>NL</w:t>
+              <w:t>N</w:t>
             </w:r>
             <w:r>
               <w:t xml:space="preserve"> = </w:t>
             </w:r>
             <w:r>
-              <w:t>-1.1</w:t>
+              <w:t>0.8</w:t>
             </w:r>
             <w:r>
               <w:t xml:space="preserve"> [Zone:</w:t>
             </w:r>
             <w:r>
-              <w:t>809</w:t>
+              <w:t>821</w:t>
             </w:r>
             <w:r>
               <w:t>]</w:t>
               <w:br/>
             </w:r>
             <w:r>
-              <w:t xml:space="preserve">     Distance from the windward edge (≤0.5L)</w:t>
+              <w:t xml:space="preserve">     Distance from the windward edge (&gt;h,&lt; 2h)</w:t>
               <w:br/>
             </w:r>
             <w:r>
@@ -3812,19 +3866,19 @@
               <w:rPr>
                 <w:vertAlign w:val="subscript"/>
               </w:rPr>
-              <w:t>NW</w:t>
+              <w:t>N</w:t>
             </w:r>
             <w:r>
               <w:t xml:space="preserve"> = </w:t>
             </w:r>
             <w:r>
-              <w:t>0.3</w:t>
+              <w:t>-0.6</w:t>
             </w:r>
             <w:r>
               <w:t xml:space="preserve"> [Zone:</w:t>
             </w:r>
             <w:r>
-              <w:t>810</w:t>
+              <w:t>822</w:t>
             </w:r>
             <w:r>
               <w:t>]</w:t>
@@ -3837,25 +3891,79 @@
               <w:rPr>
                 <w:vertAlign w:val="subscript"/>
               </w:rPr>
-              <w:t>NL</w:t>
+              <w:t>N</w:t>
             </w:r>
             <w:r>
               <w:t xml:space="preserve"> = </w:t>
             </w:r>
             <w:r>
-              <w:t>-0.1</w:t>
+              <w:t>0.5</w:t>
             </w:r>
             <w:r>
               <w:t xml:space="preserve"> [Zone:</w:t>
             </w:r>
             <w:r>
-              <w:t>811</w:t>
+              <w:t>823</w:t>
             </w:r>
             <w:r>
               <w:t>]</w:t>
               <w:br/>
             </w:r>
             <w:r>
+              <w:t xml:space="preserve">     Distance from the windward edge (&gt; 2h)</w:t>
+              <w:br/>
+            </w:r>
+            <w:r>
+              <w:t xml:space="preserve">            Case A: C</w:t>
+            </w:r>
+            <w:r>
+              <w:rPr>
+                <w:vertAlign w:val="subscript"/>
+              </w:rPr>
+              <w:t>N</w:t>
+            </w:r>
+            <w:r>
+              <w:t xml:space="preserve"> = </w:t>
+            </w:r>
+            <w:r>
+              <w:t>-0.3</w:t>
+            </w:r>
+            <w:r>
+              <w:t xml:space="preserve"> [Zone:</w:t>
+            </w:r>
+            <w:r>
+              <w:t>824</w:t>
+            </w:r>
+            <w:r>
+              <w:t>]</w:t>
+              <w:br/>
+            </w:r>
+            <w:r>
+              <w:t xml:space="preserve">            Case B:  C</w:t>
+            </w:r>
+            <w:r>
+              <w:rPr>
+                <w:vertAlign w:val="subscript"/>
+              </w:rPr>
+              <w:t>N</w:t>
+            </w:r>
+            <w:r>
+              <w:t xml:space="preserve"> = </w:t>
+            </w:r>
+            <w:r>
+              <w:t>0.3</w:t>
+            </w:r>
+            <w:r>
+              <w:t xml:space="preserve"> [Zone:</w:t>
+            </w:r>
+            <w:r>
+              <w:t>825</w:t>
+            </w:r>
+            <w:r>
+              <w:t>]</w:t>
+              <w:br/>
+            </w:r>
+            <w:r>
               <w:br/>
             </w:r>
             <w:r>
@@ -3881,7 +3989,7 @@
               <w:t xml:space="preserve"> [Zone:</w:t>
             </w:r>
             <w:r>
-              <w:t>812</w:t>
+              <w:t>826</w:t>
             </w:r>
             <w:r>
               <w:t>]</w:t>
@@ -3906,7 +4014,7 @@
               <w:t xml:space="preserve"> [Zone:</w:t>
             </w:r>
             <w:r>
-              <w:t>813</w:t>
+              <w:t>827</w:t>
             </w:r>
             <w:r>
               <w:t>]</w:t>
@@ -4004,7 +4112,7 @@
               <w:br/>
             </w:r>
             <w:r>
-              <w:t xml:space="preserve">     Distance from the windward edge (≤h)</w:t>
+              <w:t xml:space="preserve">     Distance from the windward edge (≤0.5L)</w:t>
               <w:br/>
             </w:r>
             <w:r>
@@ -4014,19 +4122,19 @@
               <w:rPr>
                 <w:vertAlign w:val="subscript"/>
               </w:rPr>
-              <w:t>N</w:t>
+              <w:t>NW</w:t>
             </w:r>
             <w:r>
               <w:t xml:space="preserve"> = </w:t>
             </w:r>
             <w:r>
-              <w:t>-0.8</w:t>
+              <w:t>1.2</w:t>
             </w:r>
             <w:r>
               <w:t xml:space="preserve"> [Zone:</w:t>
             </w:r>
             <w:r>
-              <w:t>814</w:t>
+              <w:t>804</w:t>
             </w:r>
             <w:r>
               <w:t>]</w:t>
@@ -4039,26 +4147,26 @@
               <w:rPr>
                 <w:vertAlign w:val="subscript"/>
               </w:rPr>
-              <w:t>N</w:t>
+              <w:t>NL</w:t>
             </w:r>
             <w:r>
               <w:t xml:space="preserve"> = </w:t>
             </w:r>
             <w:r>
-              <w:t>0.8</w:t>
+              <w:t>-1.1</w:t>
             </w:r>
             <w:r>
               <w:t xml:space="preserve"> [Zone:</w:t>
             </w:r>
             <w:r>
-              <w:t>815</w:t>
+              <w:t>805</w:t>
             </w:r>
             <w:r>
               <w:t>]</w:t>
               <w:br/>
             </w:r>
             <w:r>
-              <w:t xml:space="preserve">     Distance from the windward edge (&gt;h,&lt; 2h)</w:t>
+              <w:t xml:space="preserve">     Distance from the windward edge (&gt;0.5L, ≤L)</w:t>
               <w:br/>
             </w:r>
             <w:r>
@@ -4068,19 +4176,19 @@
               <w:rPr>
                 <w:vertAlign w:val="subscript"/>
               </w:rPr>
-              <w:t>N</w:t>
+              <w:t>NW</w:t>
             </w:r>
             <w:r>
               <w:t xml:space="preserve"> = </w:t>
             </w:r>
             <w:r>
-              <w:t>-0.6</w:t>
+              <w:t>0.3</w:t>
             </w:r>
             <w:r>
               <w:t xml:space="preserve"> [Zone:</w:t>
             </w:r>
             <w:r>
-              <w:t>816</w:t>
+              <w:t>806</w:t>
             </w:r>
             <w:r>
               <w:t>]</w:t>
@@ -4093,48 +4201,55 @@
               <w:rPr>
                 <w:vertAlign w:val="subscript"/>
               </w:rPr>
-              <w:t>N</w:t>
+              <w:t>NL</w:t>
             </w:r>
             <w:r>
               <w:t xml:space="preserve"> = </w:t>
             </w:r>
             <w:r>
-              <w:t>0.5</w:t>
+              <w:t>-0.1</w:t>
             </w:r>
             <w:r>
               <w:t xml:space="preserve"> [Zone:</w:t>
             </w:r>
             <w:r>
-              <w:t>817</w:t>
+              <w:t>807</w:t>
             </w:r>
             <w:r>
               <w:t>]</w:t>
               <w:br/>
             </w:r>
             <w:r>
-              <w:t xml:space="preserve">     Distance from the windward edge (&gt; 2h)</w:t>
+              <w:rPr>
+                <w:u w:val="single"/>
+              </w:rPr>
+              <w:t>Wind along -Y direction</w:t>
               <w:br/>
             </w:r>
             <w:r>
+              <w:t xml:space="preserve">     Distance from the windward edge (≤0.5L)</w:t>
+              <w:br/>
+            </w:r>
+            <w:r>
               <w:t xml:space="preserve">            Case A: C</w:t>
             </w:r>
             <w:r>
               <w:rPr>
                 <w:vertAlign w:val="subscript"/>
               </w:rPr>
-              <w:t>N</w:t>
+              <w:t>NW</w:t>
             </w:r>
             <w:r>
               <w:t xml:space="preserve"> = </w:t>
             </w:r>
             <w:r>
-              <w:t>-0.3</w:t>
+              <w:t>1.2</w:t>
             </w:r>
             <w:r>
               <w:t xml:space="preserve"> [Zone:</w:t>
             </w:r>
             <w:r>
-              <w:t>818</w:t>
+              <w:t>808</w:t>
             </w:r>
             <w:r>
               <w:t>]</w:t>
@@ -4147,55 +4262,48 @@
               <w:rPr>
                 <w:vertAlign w:val="subscript"/>
               </w:rPr>
-              <w:t>N</w:t>
+              <w:t>NL</w:t>
             </w:r>
             <w:r>
               <w:t xml:space="preserve"> = </w:t>
             </w:r>
             <w:r>
-              <w:t>0.3</w:t>
+              <w:t>-1.1</w:t>
             </w:r>
             <w:r>
               <w:t xml:space="preserve"> [Zone:</w:t>
             </w:r>
             <w:r>
-              <w:t>819</w:t>
+              <w:t>809</w:t>
             </w:r>
             <w:r>
               <w:t>]</w:t>
               <w:br/>
             </w:r>
             <w:r>
-              <w:rPr>
-                <w:u w:val="single"/>
-              </w:rPr>
-              <w:t>Wind along -Y direction</w:t>
+              <w:t xml:space="preserve">     Distance from the windward edge (≤0.5L)</w:t>
               <w:br/>
             </w:r>
             <w:r>
-              <w:t xml:space="preserve">     Distance from the windward edge (≤h)</w:t>
-              <w:br/>
-            </w:r>
-            <w:r>
               <w:t xml:space="preserve">            Case A: C</w:t>
             </w:r>
             <w:r>
               <w:rPr>
                 <w:vertAlign w:val="subscript"/>
               </w:rPr>
-              <w:t>N</w:t>
+              <w:t>NW</w:t>
             </w:r>
             <w:r>
               <w:t xml:space="preserve"> = </w:t>
             </w:r>
             <w:r>
-              <w:t>-0.8</w:t>
+              <w:t>0.3</w:t>
             </w:r>
             <w:r>
               <w:t xml:space="preserve"> [Zone:</w:t>
             </w:r>
             <w:r>
-              <w:t>820</w:t>
+              <w:t>810</w:t>
             </w:r>
             <w:r>
               <w:t>]</w:t>
@@ -4208,184 +4316,76 @@
               <w:rPr>
                 <w:vertAlign w:val="subscript"/>
               </w:rPr>
-              <w:t>N</w:t>
+              <w:t>NL</w:t>
             </w:r>
             <w:r>
               <w:t xml:space="preserve"> = </w:t>
             </w:r>
             <w:r>
-              <w:t>0.8</w:t>
+              <w:t>-0.1</w:t>
             </w:r>
             <w:r>
               <w:t xml:space="preserve"> [Zone:</w:t>
             </w:r>
             <w:r>
-              <w:t>821</w:t>
+              <w:t>811</w:t>
             </w:r>
             <w:r>
               <w:t>]</w:t>
               <w:br/>
             </w:r>
             <w:r>
-              <w:t xml:space="preserve">     Distance from the windward edge (&gt;h,&lt; 2h)</w:t>
               <w:br/>
             </w:r>
             <w:r>
-              <w:t xml:space="preserve">            Case A: C</w:t>
-            </w:r>
-            <w:r>
-              <w:rPr>
-                <w:vertAlign w:val="subscript"/>
-              </w:rPr>
-              <w:t>N</w:t>
+              <w:t xml:space="preserve">     Parapet load</w:t>
+              <w:br/>
+            </w:r>
+            <w:r>
+              <w:t xml:space="preserve">            Windward parapet: GC</w:t>
+            </w:r>
+            <w:r>
+              <w:rPr>
+                <w:vertAlign w:val="subscript"/>
+              </w:rPr>
+              <w:t>pn</w:t>
             </w:r>
             <w:r>
               <w:t xml:space="preserve"> = </w:t>
             </w:r>
             <w:r>
-              <w:t>-0.6</w:t>
+              <w:t>1.5</w:t>
             </w:r>
             <w:r>
               <w:t xml:space="preserve"> [Zone:</w:t>
             </w:r>
             <w:r>
-              <w:t>822</w:t>
+              <w:t>812</w:t>
             </w:r>
             <w:r>
               <w:t>]</w:t>
               <w:br/>
             </w:r>
             <w:r>
-              <w:t xml:space="preserve">            Case B:  C</w:t>
-            </w:r>
-            <w:r>
-              <w:rPr>
-                <w:vertAlign w:val="subscript"/>
-              </w:rPr>
-              <w:t>N</w:t>
+              <w:t xml:space="preserve">            Leeward parapet: GC</w:t>
+            </w:r>
+            <w:r>
+              <w:rPr>
+                <w:vertAlign w:val="subscript"/>
+              </w:rPr>
+              <w:t>pn</w:t>
             </w:r>
             <w:r>
               <w:t xml:space="preserve"> = </w:t>
             </w:r>
             <w:r>
-              <w:t>0.5</w:t>
+              <w:t>-1.0</w:t>
             </w:r>
             <w:r>
               <w:t xml:space="preserve"> [Zone:</w:t>
             </w:r>
             <w:r>
-              <w:t>823</w:t>
-            </w:r>
-            <w:r>
-              <w:t>]</w:t>
-              <w:br/>
-            </w:r>
-            <w:r>
-              <w:t xml:space="preserve">     Distance from the windward edge (&gt; 2h)</w:t>
-              <w:br/>
-            </w:r>
-            <w:r>
-              <w:t xml:space="preserve">            Case A: C</w:t>
-            </w:r>
-            <w:r>
-              <w:rPr>
-                <w:vertAlign w:val="subscript"/>
-              </w:rPr>
-              <w:t>N</w:t>
-            </w:r>
-            <w:r>
-              <w:t xml:space="preserve"> = </w:t>
-            </w:r>
-            <w:r>
-              <w:t>-0.3</w:t>
-            </w:r>
-            <w:r>
-              <w:t xml:space="preserve"> [Zone:</w:t>
-            </w:r>
-            <w:r>
-              <w:t>824</w:t>
-            </w:r>
-            <w:r>
-              <w:t>]</w:t>
-              <w:br/>
-            </w:r>
-            <w:r>
-              <w:t xml:space="preserve">            Case B:  C</w:t>
-            </w:r>
-            <w:r>
-              <w:rPr>
-                <w:vertAlign w:val="subscript"/>
-              </w:rPr>
-              <w:t>N</w:t>
-            </w:r>
-            <w:r>
-              <w:t xml:space="preserve"> = </w:t>
-            </w:r>
-            <w:r>
-              <w:t>0.3</w:t>
-            </w:r>
-            <w:r>
-              <w:t xml:space="preserve"> [Zone:</w:t>
-            </w:r>
-            <w:r>
-              <w:t>825</w:t>
-            </w:r>
-            <w:r>
-              <w:t>]</w:t>
-              <w:br/>
-            </w:r>
-            <w:r>
-              <w:br/>
-            </w:r>
-            <w:r>
-              <w:t xml:space="preserve">     Parapet load</w:t>
-              <w:br/>
-            </w:r>
-            <w:r>
-              <w:t xml:space="preserve">            Windward parapet: GC</w:t>
-            </w:r>
-            <w:r>
-              <w:rPr>
-                <w:vertAlign w:val="subscript"/>
-              </w:rPr>
-              <w:t>pn</w:t>
-            </w:r>
-            <w:r>
-              <w:t xml:space="preserve"> = </w:t>
-            </w:r>
-            <w:r>
-              <w:t>1.5</w:t>
-            </w:r>
-            <w:r>
-              <w:t xml:space="preserve"> [Zone:</w:t>
-            </w:r>
-            <w:r>
-              <w:t>826</w:t>
-            </w:r>
-            <w:r>
-              <w:t>]</w:t>
-              <w:br/>
-            </w:r>
-            <w:r>
-              <w:t xml:space="preserve">            Leeward parapet: GC</w:t>
-            </w:r>
-            <w:r>
-              <w:rPr>
-                <w:vertAlign w:val="subscript"/>
-              </w:rPr>
-              <w:t>pn</w:t>
-            </w:r>
-            <w:r>
-              <w:t xml:space="preserve"> = </w:t>
-            </w:r>
-            <w:r>
-              <w:t>-1.0</w:t>
-            </w:r>
-            <w:r>
-              <w:t xml:space="preserve"> [Zone:</w:t>
-            </w:r>
-            <w:r>
-              <w:t>827</w:t>
+              <w:t>813</w:t>
             </w:r>
             <w:r>
               <w:t>]</w:t>
@@ -4590,6 +4590,371 @@
               <w:br/>
             </w:r>
             <w:r>
+              <w:t xml:space="preserve">     Distance from the windward edge (≤h)</w:t>
+              <w:br/>
+            </w:r>
+            <w:r>
+              <w:t xml:space="preserve">            Case A: </w:t>
+            </w:r>
+            <w:r>
+              <w:t>p</w:t>
+            </w:r>
+            <w:r>
+              <w:t xml:space="preserve"> = </w:t>
+            </w:r>
+            <w:r>
+              <w:t>-0.6288</w:t>
+            </w:r>
+            <w:r>
+              <w:t xml:space="preserve"> kN/sq.m [Zone:</w:t>
+            </w:r>
+            <w:r>
+              <w:t>814</w:t>
+            </w:r>
+            <w:r>
+              <w:t>]</w:t>
+              <w:br/>
+            </w:r>
+            <w:r>
+              <w:t xml:space="preserve">            Case B: </w:t>
+            </w:r>
+            <w:r>
+              <w:t>p</w:t>
+            </w:r>
+            <w:r>
+              <w:t xml:space="preserve"> = </w:t>
+            </w:r>
+            <w:r>
+              <w:t>0.6288</w:t>
+            </w:r>
+            <w:r>
+              <w:t xml:space="preserve"> kN/sq.m [Zone:</w:t>
+            </w:r>
+            <w:r>
+              <w:t>815</w:t>
+            </w:r>
+            <w:r>
+              <w:t>]</w:t>
+              <w:br/>
+            </w:r>
+            <w:r>
+              <w:t xml:space="preserve">     Distance from the windward edge (&gt;h,&lt; 2h)</w:t>
+              <w:br/>
+            </w:r>
+            <w:r>
+              <w:t xml:space="preserve">            Case A: </w:t>
+            </w:r>
+            <w:r>
+              <w:t>p</w:t>
+            </w:r>
+            <w:r>
+              <w:t xml:space="preserve"> = </w:t>
+            </w:r>
+            <w:r>
+              <w:t>-0.4716</w:t>
+            </w:r>
+            <w:r>
+              <w:t xml:space="preserve"> kN/sq.m [Zone:</w:t>
+            </w:r>
+            <w:r>
+              <w:t>816</w:t>
+            </w:r>
+            <w:r>
+              <w:t>]</w:t>
+              <w:br/>
+            </w:r>
+            <w:r>
+              <w:t xml:space="preserve">            Case B: </w:t>
+            </w:r>
+            <w:r>
+              <w:t>p</w:t>
+            </w:r>
+            <w:r>
+              <w:t xml:space="preserve"> = </w:t>
+            </w:r>
+            <w:r>
+              <w:t>0.3930</w:t>
+            </w:r>
+            <w:r>
+              <w:t xml:space="preserve"> kN/sq.m [Zone:</w:t>
+            </w:r>
+            <w:r>
+              <w:t>817</w:t>
+            </w:r>
+            <w:r>
+              <w:t>]</w:t>
+              <w:br/>
+            </w:r>
+            <w:r>
+              <w:t xml:space="preserve">     Distance from the windward edge (&gt; 2h)</w:t>
+              <w:br/>
+            </w:r>
+            <w:r>
+              <w:t xml:space="preserve">            Case A: </w:t>
+            </w:r>
+            <w:r>
+              <w:t>p</w:t>
+            </w:r>
+            <w:r>
+              <w:t xml:space="preserve"> = </w:t>
+            </w:r>
+            <w:r>
+              <w:t>-0.2358</w:t>
+            </w:r>
+            <w:r>
+              <w:t xml:space="preserve"> kN/sq.m [Zone:</w:t>
+            </w:r>
+            <w:r>
+              <w:t>818</w:t>
+            </w:r>
+            <w:r>
+              <w:t>]</w:t>
+              <w:br/>
+            </w:r>
+            <w:r>
+              <w:t xml:space="preserve">            Case B: </w:t>
+            </w:r>
+            <w:r>
+              <w:t>p</w:t>
+            </w:r>
+            <w:r>
+              <w:t xml:space="preserve"> = </w:t>
+            </w:r>
+            <w:r>
+              <w:t>0.2358</w:t>
+            </w:r>
+            <w:r>
+              <w:t xml:space="preserve"> kN/sq.m [Zone:</w:t>
+            </w:r>
+            <w:r>
+              <w:t>819</w:t>
+            </w:r>
+            <w:r>
+              <w:t>]</w:t>
+              <w:br/>
+            </w:r>
+            <w:r>
+              <w:rPr>
+                <w:u w:val="single"/>
+              </w:rPr>
+              <w:t>Wind along -X direction</w:t>
+              <w:br/>
+            </w:r>
+            <w:r>
+              <w:t xml:space="preserve">     Distance from the windward edge (≤h)</w:t>
+              <w:br/>
+            </w:r>
+            <w:r>
+              <w:t xml:space="preserve">            Case A: </w:t>
+            </w:r>
+            <w:r>
+              <w:t>p</w:t>
+            </w:r>
+            <w:r>
+              <w:t xml:space="preserve"> = </w:t>
+            </w:r>
+            <w:r>
+              <w:t>-0.6288</w:t>
+            </w:r>
+            <w:r>
+              <w:t xml:space="preserve"> kN/sq.m [Zone:</w:t>
+            </w:r>
+            <w:r>
+              <w:t>820</w:t>
+            </w:r>
+            <w:r>
+              <w:t>]</w:t>
+              <w:br/>
+            </w:r>
+            <w:r>
+              <w:t xml:space="preserve">            Case B: </w:t>
+            </w:r>
+            <w:r>
+              <w:t>p</w:t>
+            </w:r>
+            <w:r>
+              <w:t xml:space="preserve"> = </w:t>
+            </w:r>
+            <w:r>
+              <w:t>0.6288</w:t>
+            </w:r>
+            <w:r>
+              <w:t xml:space="preserve"> kN/sq.m [Zone:</w:t>
+            </w:r>
+            <w:r>
+              <w:t>821</w:t>
+            </w:r>
+            <w:r>
+              <w:t>]</w:t>
+              <w:br/>
+            </w:r>
+            <w:r>
+              <w:t xml:space="preserve">     Distance from the windward edge (&gt;h,&lt; 2h)</w:t>
+              <w:br/>
+            </w:r>
+            <w:r>
+              <w:t xml:space="preserve">            Case A: </w:t>
+            </w:r>
+            <w:r>
+              <w:t>p</w:t>
+            </w:r>
+            <w:r>
+              <w:t xml:space="preserve"> = </w:t>
+            </w:r>
+            <w:r>
+              <w:t>-0.4716</w:t>
+            </w:r>
+            <w:r>
+              <w:t xml:space="preserve"> kN/sq.m [Zone:</w:t>
+            </w:r>
+            <w:r>
+              <w:t>822</w:t>
+            </w:r>
+            <w:r>
+              <w:t>]</w:t>
+              <w:br/>
+            </w:r>
+            <w:r>
+              <w:t xml:space="preserve">            Case B: </w:t>
+            </w:r>
+            <w:r>
+              <w:t>p</w:t>
+            </w:r>
+            <w:r>
+              <w:t xml:space="preserve"> = </w:t>
+            </w:r>
+            <w:r>
+              <w:t>0.3930</w:t>
+            </w:r>
+            <w:r>
+              <w:t xml:space="preserve"> kN/sq.m [Zone:</w:t>
+            </w:r>
+            <w:r>
+              <w:t>823</w:t>
+            </w:r>
+            <w:r>
+              <w:t>]</w:t>
+              <w:br/>
+            </w:r>
+            <w:r>
+              <w:t xml:space="preserve">     Distance from the windward edge (&gt; 2h)</w:t>
+              <w:br/>
+            </w:r>
+            <w:r>
+              <w:t xml:space="preserve">            Case A: </w:t>
+            </w:r>
+            <w:r>
+              <w:t>p</w:t>
+            </w:r>
+            <w:r>
+              <w:t xml:space="preserve"> = </w:t>
+            </w:r>
+            <w:r>
+              <w:t>-0.2358</w:t>
+            </w:r>
+            <w:r>
+              <w:t xml:space="preserve"> kN/sq.m [Zone:</w:t>
+            </w:r>
+            <w:r>
+              <w:t>824</w:t>
+            </w:r>
+            <w:r>
+              <w:t>]</w:t>
+              <w:br/>
+            </w:r>
+            <w:r>
+              <w:t xml:space="preserve">            Case B: </w:t>
+            </w:r>
+            <w:r>
+              <w:t>p</w:t>
+            </w:r>
+            <w:r>
+              <w:t xml:space="preserve"> = </w:t>
+            </w:r>
+            <w:r>
+              <w:t>0.2358</w:t>
+            </w:r>
+            <w:r>
+              <w:t xml:space="preserve"> kN/sq.m [Zone:</w:t>
+            </w:r>
+            <w:r>
+              <w:t>825</w:t>
+            </w:r>
+            <w:r>
+              <w:t>]</w:t>
+              <w:br/>
+            </w:r>
+            <w:r>
+              <w:br/>
+            </w:r>
+            <w:r>
+              <w:t xml:space="preserve">     Parapet load</w:t>
+              <w:br/>
+            </w:r>
+            <w:r>
+              <w:t xml:space="preserve">            Windward parapet: </w:t>
+            </w:r>
+            <w:r>
+              <w:t>p</w:t>
+            </w:r>
+            <w:r>
+              <w:t xml:space="preserve"> = </w:t>
+            </w:r>
+            <w:r>
+              <w:t>1.1790</w:t>
+            </w:r>
+            <w:r>
+              <w:t xml:space="preserve"> [Zone:</w:t>
+            </w:r>
+            <w:r>
+              <w:t>826</w:t>
+            </w:r>
+            <w:r>
+              <w:t>]</w:t>
+              <w:br/>
+            </w:r>
+            <w:r>
+              <w:t xml:space="preserve">            Leeward parapet: </w:t>
+            </w:r>
+            <w:r>
+              <w:t>p</w:t>
+            </w:r>
+            <w:r>
+              <w:t xml:space="preserve"> = </w:t>
+            </w:r>
+            <w:r>
+              <w:t>-0.7860</w:t>
+            </w:r>
+            <w:r>
+              <w:t xml:space="preserve"> [Zone:</w:t>
+            </w:r>
+            <w:r>
+              <w:t>827</w:t>
+            </w:r>
+            <w:r>
+              <w:t>]</w:t>
+              <w:br/>
+            </w:r>
+            <w:r/>
+          </w:p>
+          <w:p>
+            <w:pPr>
+              <w:keepLines/>
+            </w:pPr>
+          </w:p>
+          <w:p>
+            <w:pPr>
+              <w:keepLines/>
+            </w:pPr>
+            <w:r/>
+            <w:r>
+              <w:rPr>
+                <w:u w:val="single"/>
+              </w:rPr>
+              <w:t>Wind along +Y direction</w:t>
+              <w:br/>
+            </w:r>
+            <w:r>
               <w:t xml:space="preserve">     Distance from the windward edge (≤0.5L)</w:t>
               <w:br/>
             </w:r>
@@ -4689,7 +5054,7 @@
               <w:rPr>
                 <w:u w:val="single"/>
               </w:rPr>
-              <w:t>Wind along -X direction</w:t>
+              <w:t>Wind along -Y direction</w:t>
               <w:br/>
             </w:r>
             <w:r>
@@ -4834,371 +5199,6 @@
             </w:r>
             <w:r>
               <w:t>813</w:t>
-            </w:r>
-            <w:r>
-              <w:t>]</w:t>
-              <w:br/>
-            </w:r>
-            <w:r/>
-          </w:p>
-          <w:p>
-            <w:pPr>
-              <w:keepLines/>
-            </w:pPr>
-          </w:p>
-          <w:p>
-            <w:pPr>
-              <w:keepLines/>
-            </w:pPr>
-            <w:r/>
-            <w:r>
-              <w:rPr>
-                <w:u w:val="single"/>
-              </w:rPr>
-              <w:t>Wind along +Y direction</w:t>
-              <w:br/>
-            </w:r>
-            <w:r>
-              <w:t xml:space="preserve">     Distance from the windward edge (≤h)</w:t>
-              <w:br/>
-            </w:r>
-            <w:r>
-              <w:t xml:space="preserve">            Case A: </w:t>
-            </w:r>
-            <w:r>
-              <w:t>p</w:t>
-            </w:r>
-            <w:r>
-              <w:t xml:space="preserve"> = </w:t>
-            </w:r>
-            <w:r>
-              <w:t>-0.6288</w:t>
-            </w:r>
-            <w:r>
-              <w:t xml:space="preserve"> kN/sq.m [Zone:</w:t>
-            </w:r>
-            <w:r>
-              <w:t>814</w:t>
-            </w:r>
-            <w:r>
-              <w:t>]</w:t>
-              <w:br/>
-            </w:r>
-            <w:r>
-              <w:t xml:space="preserve">            Case B: </w:t>
-            </w:r>
-            <w:r>
-              <w:t>p</w:t>
-            </w:r>
-            <w:r>
-              <w:t xml:space="preserve"> = </w:t>
-            </w:r>
-            <w:r>
-              <w:t>0.6288</w:t>
-            </w:r>
-            <w:r>
-              <w:t xml:space="preserve"> kN/sq.m [Zone:</w:t>
-            </w:r>
-            <w:r>
-              <w:t>815</w:t>
-            </w:r>
-            <w:r>
-              <w:t>]</w:t>
-              <w:br/>
-            </w:r>
-            <w:r>
-              <w:t xml:space="preserve">     Distance from the windward edge (&gt;h,&lt; 2h)</w:t>
-              <w:br/>
-            </w:r>
-            <w:r>
-              <w:t xml:space="preserve">            Case A: </w:t>
-            </w:r>
-            <w:r>
-              <w:t>p</w:t>
-            </w:r>
-            <w:r>
-              <w:t xml:space="preserve"> = </w:t>
-            </w:r>
-            <w:r>
-              <w:t>-0.4716</w:t>
-            </w:r>
-            <w:r>
-              <w:t xml:space="preserve"> kN/sq.m [Zone:</w:t>
-            </w:r>
-            <w:r>
-              <w:t>816</w:t>
-            </w:r>
-            <w:r>
-              <w:t>]</w:t>
-              <w:br/>
-            </w:r>
-            <w:r>
-              <w:t xml:space="preserve">            Case B: </w:t>
-            </w:r>
-            <w:r>
-              <w:t>p</w:t>
-            </w:r>
-            <w:r>
-              <w:t xml:space="preserve"> = </w:t>
-            </w:r>
-            <w:r>
-              <w:t>0.3930</w:t>
-            </w:r>
-            <w:r>
-              <w:t xml:space="preserve"> kN/sq.m [Zone:</w:t>
-            </w:r>
-            <w:r>
-              <w:t>817</w:t>
-            </w:r>
-            <w:r>
-              <w:t>]</w:t>
-              <w:br/>
-            </w:r>
-            <w:r>
-              <w:t xml:space="preserve">     Distance from the windward edge (&gt; 2h)</w:t>
-              <w:br/>
-            </w:r>
-            <w:r>
-              <w:t xml:space="preserve">            Case A: </w:t>
-            </w:r>
-            <w:r>
-              <w:t>p</w:t>
-            </w:r>
-            <w:r>
-              <w:t xml:space="preserve"> = </w:t>
-            </w:r>
-            <w:r>
-              <w:t>-0.2358</w:t>
-            </w:r>
-            <w:r>
-              <w:t xml:space="preserve"> kN/sq.m [Zone:</w:t>
-            </w:r>
-            <w:r>
-              <w:t>818</w:t>
-            </w:r>
-            <w:r>
-              <w:t>]</w:t>
-              <w:br/>
-            </w:r>
-            <w:r>
-              <w:t xml:space="preserve">            Case B: </w:t>
-            </w:r>
-            <w:r>
-              <w:t>p</w:t>
-            </w:r>
-            <w:r>
-              <w:t xml:space="preserve"> = </w:t>
-            </w:r>
-            <w:r>
-              <w:t>0.2358</w:t>
-            </w:r>
-            <w:r>
-              <w:t xml:space="preserve"> kN/sq.m [Zone:</w:t>
-            </w:r>
-            <w:r>
-              <w:t>819</w:t>
-            </w:r>
-            <w:r>
-              <w:t>]</w:t>
-              <w:br/>
-            </w:r>
-            <w:r>
-              <w:rPr>
-                <w:u w:val="single"/>
-              </w:rPr>
-              <w:t>Wind along -Y direction</w:t>
-              <w:br/>
-            </w:r>
-            <w:r>
-              <w:t xml:space="preserve">     Distance from the windward edge (≤h)</w:t>
-              <w:br/>
-            </w:r>
-            <w:r>
-              <w:t xml:space="preserve">            Case A: </w:t>
-            </w:r>
-            <w:r>
-              <w:t>p</w:t>
-            </w:r>
-            <w:r>
-              <w:t xml:space="preserve"> = </w:t>
-            </w:r>
-            <w:r>
-              <w:t>-0.6288</w:t>
-            </w:r>
-            <w:r>
-              <w:t xml:space="preserve"> kN/sq.m [Zone:</w:t>
-            </w:r>
-            <w:r>
-              <w:t>820</w:t>
-            </w:r>
-            <w:r>
-              <w:t>]</w:t>
-              <w:br/>
-            </w:r>
-            <w:r>
-              <w:t xml:space="preserve">            Case B: </w:t>
-            </w:r>
-            <w:r>
-              <w:t>p</w:t>
-            </w:r>
-            <w:r>
-              <w:t xml:space="preserve"> = </w:t>
-            </w:r>
-            <w:r>
-              <w:t>0.6288</w:t>
-            </w:r>
-            <w:r>
-              <w:t xml:space="preserve"> kN/sq.m [Zone:</w:t>
-            </w:r>
-            <w:r>
-              <w:t>821</w:t>
-            </w:r>
-            <w:r>
-              <w:t>]</w:t>
-              <w:br/>
-            </w:r>
-            <w:r>
-              <w:t xml:space="preserve">     Distance from the windward edge (&gt;h,&lt; 2h)</w:t>
-              <w:br/>
-            </w:r>
-            <w:r>
-              <w:t xml:space="preserve">            Case A: </w:t>
-            </w:r>
-            <w:r>
-              <w:t>p</w:t>
-            </w:r>
-            <w:r>
-              <w:t xml:space="preserve"> = </w:t>
-            </w:r>
-            <w:r>
-              <w:t>-0.4716</w:t>
-            </w:r>
-            <w:r>
-              <w:t xml:space="preserve"> kN/sq.m [Zone:</w:t>
-            </w:r>
-            <w:r>
-              <w:t>822</w:t>
-            </w:r>
-            <w:r>
-              <w:t>]</w:t>
-              <w:br/>
-            </w:r>
-            <w:r>
-              <w:t xml:space="preserve">            Case B: </w:t>
-            </w:r>
-            <w:r>
-              <w:t>p</w:t>
-            </w:r>
-            <w:r>
-              <w:t xml:space="preserve"> = </w:t>
-            </w:r>
-            <w:r>
-              <w:t>0.3930</w:t>
-            </w:r>
-            <w:r>
-              <w:t xml:space="preserve"> kN/sq.m [Zone:</w:t>
-            </w:r>
-            <w:r>
-              <w:t>823</w:t>
-            </w:r>
-            <w:r>
-              <w:t>]</w:t>
-              <w:br/>
-            </w:r>
-            <w:r>
-              <w:t xml:space="preserve">     Distance from the windward edge (&gt; 2h)</w:t>
-              <w:br/>
-            </w:r>
-            <w:r>
-              <w:t xml:space="preserve">            Case A: </w:t>
-            </w:r>
-            <w:r>
-              <w:t>p</w:t>
-            </w:r>
-            <w:r>
-              <w:t xml:space="preserve"> = </w:t>
-            </w:r>
-            <w:r>
-              <w:t>-0.2358</w:t>
-            </w:r>
-            <w:r>
-              <w:t xml:space="preserve"> kN/sq.m [Zone:</w:t>
-            </w:r>
-            <w:r>
-              <w:t>824</w:t>
-            </w:r>
-            <w:r>
-              <w:t>]</w:t>
-              <w:br/>
-            </w:r>
-            <w:r>
-              <w:t xml:space="preserve">            Case B: </w:t>
-            </w:r>
-            <w:r>
-              <w:t>p</w:t>
-            </w:r>
-            <w:r>
-              <w:t xml:space="preserve"> = </w:t>
-            </w:r>
-            <w:r>
-              <w:t>0.2358</w:t>
-            </w:r>
-            <w:r>
-              <w:t xml:space="preserve"> kN/sq.m [Zone:</w:t>
-            </w:r>
-            <w:r>
-              <w:t>825</w:t>
-            </w:r>
-            <w:r>
-              <w:t>]</w:t>
-              <w:br/>
-            </w:r>
-            <w:r>
-              <w:br/>
-            </w:r>
-            <w:r>
-              <w:t xml:space="preserve">     Parapet load</w:t>
-              <w:br/>
-            </w:r>
-            <w:r>
-              <w:t xml:space="preserve">            Windward parapet: </w:t>
-            </w:r>
-            <w:r>
-              <w:t>p</w:t>
-            </w:r>
-            <w:r>
-              <w:t xml:space="preserve"> = </w:t>
-            </w:r>
-            <w:r>
-              <w:t>1.1790</w:t>
-            </w:r>
-            <w:r>
-              <w:t xml:space="preserve"> [Zone:</w:t>
-            </w:r>
-            <w:r>
-              <w:t>826</w:t>
-            </w:r>
-            <w:r>
-              <w:t>]</w:t>
-              <w:br/>
-            </w:r>
-            <w:r>
-              <w:t xml:space="preserve">            Leeward parapet: </w:t>
-            </w:r>
-            <w:r>
-              <w:t>p</w:t>
-            </w:r>
-            <w:r>
-              <w:t xml:space="preserve"> = </w:t>
-            </w:r>
-            <w:r>
-              <w:t>-0.7860</w:t>
-            </w:r>
-            <w:r>
-              <w:t xml:space="preserve"> [Zone:</w:t>
-            </w:r>
-            <w:r>
-              <w:t>827</w:t>
             </w:r>
             <w:r>
               <w:t>]</w:t>
